--- a/Project3TeamPlan.docx
+++ b/Project3TeamPlan.docx
@@ -32,21 +32,8 @@
     </w:p>
     <w:p>
       <w:r>
-        <w:t xml:space="preserve">Mary wrote the parse method while Christopher gave input. Mary started the BFS method and the </w:t>
-      </w:r>
-      <w:proofErr w:type="spellStart"/>
-      <w:r>
-        <w:t>oneLetterDiff</w:t>
-      </w:r>
-      <w:proofErr w:type="spellEnd"/>
-      <w:r>
-        <w:t xml:space="preserve"> method while Christopher gave input. Christopher finished the </w:t>
-      </w:r>
-      <w:proofErr w:type="spellStart"/>
-      <w:r>
-        <w:t>oneLetterDiffMethod</w:t>
-      </w:r>
-      <w:proofErr w:type="spellEnd"/>
+        <w:t>Mary wrote the parse method while Christopher gave input. Mary started the BFS method and the oneLetterDiff method while Christopher gave input. Christopher finished the oneLetterDiffMethod</w:t>
+      </w:r>
       <w:r>
         <w:t>, and continued working on the BFS method while Mary gave input.</w:t>
       </w:r>
@@ -63,23 +50,16 @@
     </w:p>
     <w:p>
       <w:r>
-        <w:t xml:space="preserve">Mary started working on the DFS method while Christopher gave input. Mary started the Node class and Christopher finished it. Christopher started working on the </w:t>
-      </w:r>
-      <w:proofErr w:type="spellStart"/>
-      <w:r>
-        <w:t>wordTree</w:t>
-      </w:r>
-      <w:proofErr w:type="spellEnd"/>
-      <w:r>
-        <w:t xml:space="preserve"> method while Mary gave input. Mary continued working on the </w:t>
-      </w:r>
-      <w:proofErr w:type="spellStart"/>
-      <w:r>
-        <w:t>wordTree</w:t>
-      </w:r>
-      <w:proofErr w:type="spellEnd"/>
-      <w:r>
-        <w:t xml:space="preserve"> method until we ran out of time.</w:t>
+        <w:t>Mary started working on the DFS method while Christopher gave input. Christopher</w:t>
+      </w:r>
+      <w:r>
+        <w:t xml:space="preserve"> completed the Node class and</w:t>
+      </w:r>
+      <w:r>
+        <w:t xml:space="preserve"> started working on the wordTree method while </w:t>
+      </w:r>
+      <w:r>
+        <w:t>Mary gave input. Mary then finished the wordTree class, while getting input from Christopher.</w:t>
       </w:r>
       <w:bookmarkStart w:id="0" w:name="_GoBack"/>
       <w:bookmarkEnd w:id="0"/>
@@ -758,7 +738,7 @@
   <a:extraClrSchemeLst/>
   <a:extLst>
     <a:ext uri="{05A4C25C-085E-4340-85A3-A5531E510DB2}">
-      <thm15:themeFamily xmlns:thm15="http://schemas.microsoft.com/office/thememl/2012/main" xmlns="" name="Office Theme" id="{62F939B6-93AF-4DB8-9C6B-D6C7DFDC589F}" vid="{4A3C46E8-61CC-4603-A589-7422A47A8E4A}"/>
+      <thm15:themeFamily xmlns="" xmlns:thm15="http://schemas.microsoft.com/office/thememl/2012/main" name="Office Theme" id="{62F939B6-93AF-4DB8-9C6B-D6C7DFDC589F}" vid="{4A3C46E8-61CC-4603-A589-7422A47A8E4A}"/>
     </a:ext>
   </a:extLst>
 </a:theme>

--- a/Project3TeamPlan.docx
+++ b/Project3TeamPlan.docx
@@ -1,6 +1,6 @@
 
 <file path=word/document.xml><?xml version="1.0" encoding="utf-8"?>
-<w:document xmlns:wpc="http://schemas.microsoft.com/office/word/2010/wordprocessingCanvas" xmlns:cx="http://schemas.microsoft.com/office/drawing/2014/chartex" xmlns:cx1="http://schemas.microsoft.com/office/drawing/2015/9/8/chartex" xmlns:cx2="http://schemas.microsoft.com/office/drawing/2015/10/21/chartex" xmlns:mc="http://schemas.openxmlformats.org/markup-compatibility/2006" xmlns:o="urn:schemas-microsoft-com:office:office" xmlns:r="http://schemas.openxmlformats.org/officeDocument/2006/relationships" xmlns:m="http://schemas.openxmlformats.org/officeDocument/2006/math" xmlns:v="urn:schemas-microsoft-com:vml" xmlns:wp14="http://schemas.microsoft.com/office/word/2010/wordprocessingDrawing" xmlns:wp="http://schemas.openxmlformats.org/drawingml/2006/wordprocessingDrawing" xmlns:w10="urn:schemas-microsoft-com:office:word" xmlns:w="http://schemas.openxmlformats.org/wordprocessingml/2006/main" xmlns:w14="http://schemas.microsoft.com/office/word/2010/wordml" xmlns:w15="http://schemas.microsoft.com/office/word/2012/wordml" xmlns:w16se="http://schemas.microsoft.com/office/word/2015/wordml/symex" xmlns:wpg="http://schemas.microsoft.com/office/word/2010/wordprocessingGroup" xmlns:wpi="http://schemas.microsoft.com/office/word/2010/wordprocessingInk" xmlns:wne="http://schemas.microsoft.com/office/word/2006/wordml" xmlns:wps="http://schemas.microsoft.com/office/word/2010/wordprocessingShape" mc:Ignorable="w14 w15 w16se wp14">
+<w:document xmlns:wpc="http://schemas.microsoft.com/office/word/2010/wordprocessingCanvas" xmlns:mo="http://schemas.microsoft.com/office/mac/office/2008/main" xmlns:mc="http://schemas.openxmlformats.org/markup-compatibility/2006" xmlns:mv="urn:schemas-microsoft-com:mac:vml" xmlns:o="urn:schemas-microsoft-com:office:office" xmlns:r="http://schemas.openxmlformats.org/officeDocument/2006/relationships" xmlns:m="http://schemas.openxmlformats.org/officeDocument/2006/math" xmlns:v="urn:schemas-microsoft-com:vml" xmlns:wp14="http://schemas.microsoft.com/office/word/2010/wordprocessingDrawing" xmlns:wp="http://schemas.openxmlformats.org/drawingml/2006/wordprocessingDrawing" xmlns:w10="urn:schemas-microsoft-com:office:word" xmlns:w="http://schemas.openxmlformats.org/wordprocessingml/2006/main" xmlns:w14="http://schemas.microsoft.com/office/word/2010/wordml" xmlns:wpg="http://schemas.microsoft.com/office/word/2010/wordprocessingGroup" xmlns:wpi="http://schemas.microsoft.com/office/word/2010/wordprocessingInk" xmlns:wne="http://schemas.microsoft.com/office/word/2006/wordml" xmlns:wps="http://schemas.microsoft.com/office/word/2010/wordprocessingShape" mc:Ignorable="w14 wp14">
   <w:body>
     <w:p>
       <w:r>
@@ -96,7 +96,6 @@
         <w:t>We each worked for 45 minutes on our own laptops in the same room.</w:t>
       </w:r>
     </w:p>
-    <w:p/>
     <w:p>
       <w:r>
         <w:t>9/27/2016</w:t>
@@ -105,6 +104,26 @@
     <w:p>
       <w:r>
         <w:t xml:space="preserve">Christopher finished writing the DFS method, and Mary began testing the DFS method while the other person gave input. Christopher worked for 30 minutes, and Mary worked for 15 minutes together in the PCL. </w:t>
+      </w:r>
+    </w:p>
+    <w:p>
+      <w:r>
+        <w:t>9/28/2016</w:t>
+      </w:r>
+    </w:p>
+    <w:p>
+      <w:r>
+        <w:t>We both worked individually on both BFS and DFS. We each spent approximately 2 hours working on the project.</w:t>
+      </w:r>
+    </w:p>
+    <w:p>
+      <w:r>
+        <w:t>9/30/2016</w:t>
+      </w:r>
+    </w:p>
+    <w:p>
+      <w:r>
+        <w:t>Christopher and Mary both worked on BFS and DFS together. Mary spent time working on BFS while Christopher gave input. Christopher spent time working on DFS while Mary gave input. BFS functionality was achieved whereas DFS functionality was not achieved. We worked together for approximately 2 hours in the same room on different laptops.</w:t>
       </w:r>
       <w:bookmarkStart w:id="0" w:name="_GoBack"/>
       <w:bookmarkEnd w:id="0"/>
@@ -120,7 +139,7 @@
 </file>
 
 <file path=word/styles.xml><?xml version="1.0" encoding="utf-8"?>
-<w:styles xmlns:mc="http://schemas.openxmlformats.org/markup-compatibility/2006" xmlns:r="http://schemas.openxmlformats.org/officeDocument/2006/relationships" xmlns:w="http://schemas.openxmlformats.org/wordprocessingml/2006/main" xmlns:w14="http://schemas.microsoft.com/office/word/2010/wordml" xmlns:w15="http://schemas.microsoft.com/office/word/2012/wordml" xmlns:w16se="http://schemas.microsoft.com/office/word/2015/wordml/symex" mc:Ignorable="w14 w15 w16se">
+<w:styles xmlns:mc="http://schemas.openxmlformats.org/markup-compatibility/2006" xmlns:r="http://schemas.openxmlformats.org/officeDocument/2006/relationships" xmlns:w="http://schemas.openxmlformats.org/wordprocessingml/2006/main" xmlns:w14="http://schemas.microsoft.com/office/word/2010/wordml" mc:Ignorable="w14">
   <w:docDefaults>
     <w:rPrDefault>
       <w:rPr>
@@ -136,373 +155,352 @@
       </w:pPr>
     </w:pPrDefault>
   </w:docDefaults>
-  <w:latentStyles w:defLockedState="0" w:defUIPriority="99" w:defSemiHidden="0" w:defUnhideWhenUsed="0" w:defQFormat="0" w:count="373">
-    <w:lsdException w:name="Normal" w:uiPriority="0" w:qFormat="1"/>
-    <w:lsdException w:name="heading 1" w:uiPriority="9" w:qFormat="1"/>
-    <w:lsdException w:name="heading 2" w:semiHidden="1" w:uiPriority="9" w:unhideWhenUsed="1" w:qFormat="1"/>
-    <w:lsdException w:name="heading 3" w:semiHidden="1" w:uiPriority="9" w:unhideWhenUsed="1" w:qFormat="1"/>
-    <w:lsdException w:name="heading 4" w:semiHidden="1" w:uiPriority="9" w:unhideWhenUsed="1" w:qFormat="1"/>
-    <w:lsdException w:name="heading 5" w:semiHidden="1" w:uiPriority="9" w:unhideWhenUsed="1" w:qFormat="1"/>
-    <w:lsdException w:name="heading 6" w:semiHidden="1" w:uiPriority="9" w:unhideWhenUsed="1" w:qFormat="1"/>
-    <w:lsdException w:name="heading 7" w:semiHidden="1" w:uiPriority="9" w:unhideWhenUsed="1" w:qFormat="1"/>
-    <w:lsdException w:name="heading 8" w:semiHidden="1" w:uiPriority="9" w:unhideWhenUsed="1" w:qFormat="1"/>
-    <w:lsdException w:name="heading 9" w:semiHidden="1" w:uiPriority="9" w:unhideWhenUsed="1" w:qFormat="1"/>
-    <w:lsdException w:name="index 1" w:semiHidden="1" w:unhideWhenUsed="1"/>
-    <w:lsdException w:name="index 2" w:semiHidden="1" w:unhideWhenUsed="1"/>
-    <w:lsdException w:name="index 3" w:semiHidden="1" w:unhideWhenUsed="1"/>
-    <w:lsdException w:name="index 4" w:semiHidden="1" w:unhideWhenUsed="1"/>
-    <w:lsdException w:name="index 5" w:semiHidden="1" w:unhideWhenUsed="1"/>
-    <w:lsdException w:name="index 6" w:semiHidden="1" w:unhideWhenUsed="1"/>
-    <w:lsdException w:name="index 7" w:semiHidden="1" w:unhideWhenUsed="1"/>
-    <w:lsdException w:name="index 8" w:semiHidden="1" w:unhideWhenUsed="1"/>
-    <w:lsdException w:name="index 9" w:semiHidden="1" w:unhideWhenUsed="1"/>
-    <w:lsdException w:name="toc 1" w:semiHidden="1" w:uiPriority="39" w:unhideWhenUsed="1"/>
-    <w:lsdException w:name="toc 2" w:semiHidden="1" w:uiPriority="39" w:unhideWhenUsed="1"/>
-    <w:lsdException w:name="toc 3" w:semiHidden="1" w:uiPriority="39" w:unhideWhenUsed="1"/>
-    <w:lsdException w:name="toc 4" w:semiHidden="1" w:uiPriority="39" w:unhideWhenUsed="1"/>
-    <w:lsdException w:name="toc 5" w:semiHidden="1" w:uiPriority="39" w:unhideWhenUsed="1"/>
-    <w:lsdException w:name="toc 6" w:semiHidden="1" w:uiPriority="39" w:unhideWhenUsed="1"/>
-    <w:lsdException w:name="toc 7" w:semiHidden="1" w:uiPriority="39" w:unhideWhenUsed="1"/>
-    <w:lsdException w:name="toc 8" w:semiHidden="1" w:uiPriority="39" w:unhideWhenUsed="1"/>
-    <w:lsdException w:name="toc 9" w:semiHidden="1" w:uiPriority="39" w:unhideWhenUsed="1"/>
-    <w:lsdException w:name="Normal Indent" w:semiHidden="1" w:unhideWhenUsed="1"/>
-    <w:lsdException w:name="footnote text" w:semiHidden="1" w:unhideWhenUsed="1"/>
-    <w:lsdException w:name="annotation text" w:semiHidden="1" w:unhideWhenUsed="1"/>
-    <w:lsdException w:name="header" w:semiHidden="1" w:unhideWhenUsed="1"/>
-    <w:lsdException w:name="footer" w:semiHidden="1" w:unhideWhenUsed="1"/>
-    <w:lsdException w:name="index heading" w:semiHidden="1" w:unhideWhenUsed="1"/>
-    <w:lsdException w:name="caption" w:semiHidden="1" w:uiPriority="35" w:unhideWhenUsed="1" w:qFormat="1"/>
-    <w:lsdException w:name="table of figures" w:semiHidden="1" w:unhideWhenUsed="1"/>
-    <w:lsdException w:name="envelope address" w:semiHidden="1" w:unhideWhenUsed="1"/>
-    <w:lsdException w:name="envelope return" w:semiHidden="1" w:unhideWhenUsed="1"/>
-    <w:lsdException w:name="footnote reference" w:semiHidden="1" w:unhideWhenUsed="1"/>
-    <w:lsdException w:name="annotation reference" w:semiHidden="1" w:unhideWhenUsed="1"/>
-    <w:lsdException w:name="line number" w:semiHidden="1" w:unhideWhenUsed="1"/>
-    <w:lsdException w:name="page number" w:semiHidden="1" w:unhideWhenUsed="1"/>
-    <w:lsdException w:name="endnote reference" w:semiHidden="1" w:unhideWhenUsed="1"/>
-    <w:lsdException w:name="endnote text" w:semiHidden="1" w:unhideWhenUsed="1"/>
-    <w:lsdException w:name="table of authorities" w:semiHidden="1" w:unhideWhenUsed="1"/>
-    <w:lsdException w:name="macro" w:semiHidden="1" w:unhideWhenUsed="1"/>
-    <w:lsdException w:name="toa heading" w:semiHidden="1" w:unhideWhenUsed="1"/>
-    <w:lsdException w:name="List" w:semiHidden="1" w:unhideWhenUsed="1"/>
-    <w:lsdException w:name="List Bullet" w:semiHidden="1" w:unhideWhenUsed="1"/>
-    <w:lsdException w:name="List Number" w:semiHidden="1" w:unhideWhenUsed="1"/>
-    <w:lsdException w:name="List 2" w:semiHidden="1" w:unhideWhenUsed="1"/>
-    <w:lsdException w:name="List 3" w:semiHidden="1" w:unhideWhenUsed="1"/>
-    <w:lsdException w:name="List 4" w:semiHidden="1" w:unhideWhenUsed="1"/>
-    <w:lsdException w:name="List 5" w:semiHidden="1" w:unhideWhenUsed="1"/>
-    <w:lsdException w:name="List Bullet 2" w:semiHidden="1" w:unhideWhenUsed="1"/>
-    <w:lsdException w:name="List Bullet 3" w:semiHidden="1" w:unhideWhenUsed="1"/>
-    <w:lsdException w:name="List Bullet 4" w:semiHidden="1" w:unhideWhenUsed="1"/>
-    <w:lsdException w:name="List Bullet 5" w:semiHidden="1" w:unhideWhenUsed="1"/>
-    <w:lsdException w:name="List Number 2" w:semiHidden="1" w:unhideWhenUsed="1"/>
-    <w:lsdException w:name="List Number 3" w:semiHidden="1" w:unhideWhenUsed="1"/>
-    <w:lsdException w:name="List Number 4" w:semiHidden="1" w:unhideWhenUsed="1"/>
-    <w:lsdException w:name="List Number 5" w:semiHidden="1" w:unhideWhenUsed="1"/>
-    <w:lsdException w:name="Title" w:uiPriority="10" w:qFormat="1"/>
-    <w:lsdException w:name="Closing" w:semiHidden="1" w:unhideWhenUsed="1"/>
-    <w:lsdException w:name="Signature" w:semiHidden="1" w:unhideWhenUsed="1"/>
-    <w:lsdException w:name="Default Paragraph Font" w:semiHidden="1" w:uiPriority="1" w:unhideWhenUsed="1"/>
-    <w:lsdException w:name="Body Text" w:semiHidden="1" w:unhideWhenUsed="1"/>
-    <w:lsdException w:name="Body Text Indent" w:semiHidden="1" w:unhideWhenUsed="1"/>
-    <w:lsdException w:name="List Continue" w:semiHidden="1" w:unhideWhenUsed="1"/>
-    <w:lsdException w:name="List Continue 2" w:semiHidden="1" w:unhideWhenUsed="1"/>
-    <w:lsdException w:name="List Continue 3" w:semiHidden="1" w:unhideWhenUsed="1"/>
-    <w:lsdException w:name="List Continue 4" w:semiHidden="1" w:unhideWhenUsed="1"/>
-    <w:lsdException w:name="List Continue 5" w:semiHidden="1" w:unhideWhenUsed="1"/>
-    <w:lsdException w:name="Message Header" w:semiHidden="1" w:unhideWhenUsed="1"/>
-    <w:lsdException w:name="Subtitle" w:uiPriority="11" w:qFormat="1"/>
-    <w:lsdException w:name="Salutation" w:semiHidden="1" w:unhideWhenUsed="1"/>
-    <w:lsdException w:name="Date" w:semiHidden="1" w:unhideWhenUsed="1"/>
-    <w:lsdException w:name="Body Text First Indent" w:semiHidden="1" w:unhideWhenUsed="1"/>
-    <w:lsdException w:name="Body Text First Indent 2" w:semiHidden="1" w:unhideWhenUsed="1"/>
-    <w:lsdException w:name="Note Heading" w:semiHidden="1" w:unhideWhenUsed="1"/>
-    <w:lsdException w:name="Body Text 2" w:semiHidden="1" w:unhideWhenUsed="1"/>
-    <w:lsdException w:name="Body Text 3" w:semiHidden="1" w:unhideWhenUsed="1"/>
-    <w:lsdException w:name="Body Text Indent 2" w:semiHidden="1" w:unhideWhenUsed="1"/>
-    <w:lsdException w:name="Body Text Indent 3" w:semiHidden="1" w:unhideWhenUsed="1"/>
-    <w:lsdException w:name="Block Text" w:semiHidden="1" w:unhideWhenUsed="1"/>
-    <w:lsdException w:name="Hyperlink" w:semiHidden="1" w:unhideWhenUsed="1"/>
-    <w:lsdException w:name="FollowedHyperlink" w:semiHidden="1" w:unhideWhenUsed="1"/>
-    <w:lsdException w:name="Strong" w:uiPriority="22" w:qFormat="1"/>
-    <w:lsdException w:name="Emphasis" w:uiPriority="20" w:qFormat="1"/>
-    <w:lsdException w:name="Document Map" w:semiHidden="1" w:unhideWhenUsed="1"/>
-    <w:lsdException w:name="Plain Text" w:semiHidden="1" w:unhideWhenUsed="1"/>
-    <w:lsdException w:name="E-mail Signature" w:semiHidden="1" w:unhideWhenUsed="1"/>
-    <w:lsdException w:name="HTML Top of Form" w:semiHidden="1" w:unhideWhenUsed="1"/>
-    <w:lsdException w:name="HTML Bottom of Form" w:semiHidden="1" w:unhideWhenUsed="1"/>
-    <w:lsdException w:name="Normal (Web)" w:semiHidden="1" w:unhideWhenUsed="1"/>
-    <w:lsdException w:name="HTML Acronym" w:semiHidden="1" w:unhideWhenUsed="1"/>
-    <w:lsdException w:name="HTML Address" w:semiHidden="1" w:unhideWhenUsed="1"/>
-    <w:lsdException w:name="HTML Cite" w:semiHidden="1" w:unhideWhenUsed="1"/>
-    <w:lsdException w:name="HTML Code" w:semiHidden="1" w:unhideWhenUsed="1"/>
-    <w:lsdException w:name="HTML Definition" w:semiHidden="1" w:unhideWhenUsed="1"/>
-    <w:lsdException w:name="HTML Keyboard" w:semiHidden="1" w:unhideWhenUsed="1"/>
-    <w:lsdException w:name="HTML Preformatted" w:semiHidden="1" w:unhideWhenUsed="1"/>
-    <w:lsdException w:name="HTML Sample" w:semiHidden="1" w:unhideWhenUsed="1"/>
-    <w:lsdException w:name="HTML Typewriter" w:semiHidden="1" w:unhideWhenUsed="1"/>
-    <w:lsdException w:name="HTML Variable" w:semiHidden="1" w:unhideWhenUsed="1"/>
-    <w:lsdException w:name="Normal Table" w:semiHidden="1" w:unhideWhenUsed="1"/>
-    <w:lsdException w:name="annotation subject" w:semiHidden="1" w:unhideWhenUsed="1"/>
-    <w:lsdException w:name="No List" w:semiHidden="1" w:unhideWhenUsed="1"/>
-    <w:lsdException w:name="Outline List 1" w:semiHidden="1" w:unhideWhenUsed="1"/>
-    <w:lsdException w:name="Outline List 2" w:semiHidden="1" w:unhideWhenUsed="1"/>
-    <w:lsdException w:name="Outline List 3" w:semiHidden="1" w:unhideWhenUsed="1"/>
-    <w:lsdException w:name="Table Simple 1" w:semiHidden="1" w:unhideWhenUsed="1"/>
-    <w:lsdException w:name="Table Simple 2" w:semiHidden="1" w:unhideWhenUsed="1"/>
-    <w:lsdException w:name="Table Simple 3" w:semiHidden="1" w:unhideWhenUsed="1"/>
-    <w:lsdException w:name="Table Classic 1" w:semiHidden="1" w:unhideWhenUsed="1"/>
-    <w:lsdException w:name="Table Classic 2" w:semiHidden="1" w:unhideWhenUsed="1"/>
-    <w:lsdException w:name="Table Classic 3" w:semiHidden="1" w:unhideWhenUsed="1"/>
-    <w:lsdException w:name="Table Classic 4" w:semiHidden="1" w:unhideWhenUsed="1"/>
-    <w:lsdException w:name="Table Colorful 1" w:semiHidden="1" w:unhideWhenUsed="1"/>
-    <w:lsdException w:name="Table Colorful 2" w:semiHidden="1" w:unhideWhenUsed="1"/>
-    <w:lsdException w:name="Table Colorful 3" w:semiHidden="1" w:unhideWhenUsed="1"/>
-    <w:lsdException w:name="Table Columns 1" w:semiHidden="1" w:unhideWhenUsed="1"/>
-    <w:lsdException w:name="Table Columns 2" w:semiHidden="1" w:unhideWhenUsed="1"/>
-    <w:lsdException w:name="Table Columns 3" w:semiHidden="1" w:unhideWhenUsed="1"/>
-    <w:lsdException w:name="Table Columns 4" w:semiHidden="1" w:unhideWhenUsed="1"/>
-    <w:lsdException w:name="Table Columns 5" w:semiHidden="1" w:unhideWhenUsed="1"/>
-    <w:lsdException w:name="Table Grid 1" w:semiHidden="1" w:unhideWhenUsed="1"/>
-    <w:lsdException w:name="Table Grid 2" w:semiHidden="1" w:unhideWhenUsed="1"/>
-    <w:lsdException w:name="Table Grid 3" w:semiHidden="1" w:unhideWhenUsed="1"/>
-    <w:lsdException w:name="Table Grid 4" w:semiHidden="1" w:unhideWhenUsed="1"/>
-    <w:lsdException w:name="Table Grid 5" w:semiHidden="1" w:unhideWhenUsed="1"/>
-    <w:lsdException w:name="Table Grid 6" w:semiHidden="1" w:unhideWhenUsed="1"/>
-    <w:lsdException w:name="Table Grid 7" w:semiHidden="1" w:unhideWhenUsed="1"/>
-    <w:lsdException w:name="Table Grid 8" w:semiHidden="1" w:unhideWhenUsed="1"/>
-    <w:lsdException w:name="Table List 1" w:semiHidden="1" w:unhideWhenUsed="1"/>
-    <w:lsdException w:name="Table List 2" w:semiHidden="1" w:unhideWhenUsed="1"/>
-    <w:lsdException w:name="Table List 3" w:semiHidden="1" w:unhideWhenUsed="1"/>
-    <w:lsdException w:name="Table List 4" w:semiHidden="1" w:unhideWhenUsed="1"/>
-    <w:lsdException w:name="Table List 5" w:semiHidden="1" w:unhideWhenUsed="1"/>
-    <w:lsdException w:name="Table List 6" w:semiHidden="1" w:unhideWhenUsed="1"/>
-    <w:lsdException w:name="Table List 7" w:semiHidden="1" w:unhideWhenUsed="1"/>
-    <w:lsdException w:name="Table List 8" w:semiHidden="1" w:unhideWhenUsed="1"/>
-    <w:lsdException w:name="Table 3D effects 1" w:semiHidden="1" w:unhideWhenUsed="1"/>
-    <w:lsdException w:name="Table 3D effects 2" w:semiHidden="1" w:unhideWhenUsed="1"/>
-    <w:lsdException w:name="Table 3D effects 3" w:semiHidden="1" w:unhideWhenUsed="1"/>
-    <w:lsdException w:name="Table Contemporary" w:semiHidden="1" w:unhideWhenUsed="1"/>
-    <w:lsdException w:name="Table Elegant" w:semiHidden="1" w:unhideWhenUsed="1"/>
-    <w:lsdException w:name="Table Professional" w:semiHidden="1" w:unhideWhenUsed="1"/>
-    <w:lsdException w:name="Table Subtle 1" w:semiHidden="1" w:unhideWhenUsed="1"/>
-    <w:lsdException w:name="Table Subtle 2" w:semiHidden="1" w:unhideWhenUsed="1"/>
-    <w:lsdException w:name="Table Web 1" w:semiHidden="1" w:unhideWhenUsed="1"/>
-    <w:lsdException w:name="Table Web 2" w:semiHidden="1" w:unhideWhenUsed="1"/>
-    <w:lsdException w:name="Table Web 3" w:semiHidden="1" w:unhideWhenUsed="1"/>
-    <w:lsdException w:name="Balloon Text" w:semiHidden="1" w:unhideWhenUsed="1"/>
-    <w:lsdException w:name="Table Grid" w:uiPriority="39"/>
-    <w:lsdException w:name="Table Theme" w:semiHidden="1" w:unhideWhenUsed="1"/>
-    <w:lsdException w:name="Placeholder Text" w:semiHidden="1"/>
-    <w:lsdException w:name="No Spacing" w:uiPriority="1" w:qFormat="1"/>
-    <w:lsdException w:name="Light Shading" w:uiPriority="60"/>
-    <w:lsdException w:name="Light List" w:uiPriority="61"/>
-    <w:lsdException w:name="Light Grid" w:uiPriority="62"/>
-    <w:lsdException w:name="Medium Shading 1" w:uiPriority="63"/>
-    <w:lsdException w:name="Medium Shading 2" w:uiPriority="64"/>
-    <w:lsdException w:name="Medium List 1" w:uiPriority="65"/>
-    <w:lsdException w:name="Medium List 2" w:uiPriority="66"/>
-    <w:lsdException w:name="Medium Grid 1" w:uiPriority="67"/>
-    <w:lsdException w:name="Medium Grid 2" w:uiPriority="68"/>
-    <w:lsdException w:name="Medium Grid 3" w:uiPriority="69"/>
-    <w:lsdException w:name="Dark List" w:uiPriority="70"/>
-    <w:lsdException w:name="Colorful Shading" w:uiPriority="71"/>
-    <w:lsdException w:name="Colorful List" w:uiPriority="72"/>
-    <w:lsdException w:name="Colorful Grid" w:uiPriority="73"/>
-    <w:lsdException w:name="Light Shading Accent 1" w:uiPriority="60"/>
-    <w:lsdException w:name="Light List Accent 1" w:uiPriority="61"/>
-    <w:lsdException w:name="Light Grid Accent 1" w:uiPriority="62"/>
-    <w:lsdException w:name="Medium Shading 1 Accent 1" w:uiPriority="63"/>
-    <w:lsdException w:name="Medium Shading 2 Accent 1" w:uiPriority="64"/>
-    <w:lsdException w:name="Medium List 1 Accent 1" w:uiPriority="65"/>
-    <w:lsdException w:name="Revision" w:semiHidden="1"/>
-    <w:lsdException w:name="List Paragraph" w:uiPriority="34" w:qFormat="1"/>
-    <w:lsdException w:name="Quote" w:uiPriority="29" w:qFormat="1"/>
-    <w:lsdException w:name="Intense Quote" w:uiPriority="30" w:qFormat="1"/>
-    <w:lsdException w:name="Medium List 2 Accent 1" w:uiPriority="66"/>
-    <w:lsdException w:name="Medium Grid 1 Accent 1" w:uiPriority="67"/>
-    <w:lsdException w:name="Medium Grid 2 Accent 1" w:uiPriority="68"/>
-    <w:lsdException w:name="Medium Grid 3 Accent 1" w:uiPriority="69"/>
-    <w:lsdException w:name="Dark List Accent 1" w:uiPriority="70"/>
-    <w:lsdException w:name="Colorful Shading Accent 1" w:uiPriority="71"/>
-    <w:lsdException w:name="Colorful List Accent 1" w:uiPriority="72"/>
-    <w:lsdException w:name="Colorful Grid Accent 1" w:uiPriority="73"/>
-    <w:lsdException w:name="Light Shading Accent 2" w:uiPriority="60"/>
-    <w:lsdException w:name="Light List Accent 2" w:uiPriority="61"/>
-    <w:lsdException w:name="Light Grid Accent 2" w:uiPriority="62"/>
-    <w:lsdException w:name="Medium Shading 1 Accent 2" w:uiPriority="63"/>
-    <w:lsdException w:name="Medium Shading 2 Accent 2" w:uiPriority="64"/>
-    <w:lsdException w:name="Medium List 1 Accent 2" w:uiPriority="65"/>
-    <w:lsdException w:name="Medium List 2 Accent 2" w:uiPriority="66"/>
-    <w:lsdException w:name="Medium Grid 1 Accent 2" w:uiPriority="67"/>
-    <w:lsdException w:name="Medium Grid 2 Accent 2" w:uiPriority="68"/>
-    <w:lsdException w:name="Medium Grid 3 Accent 2" w:uiPriority="69"/>
-    <w:lsdException w:name="Dark List Accent 2" w:uiPriority="70"/>
-    <w:lsdException w:name="Colorful Shading Accent 2" w:uiPriority="71"/>
-    <w:lsdException w:name="Colorful List Accent 2" w:uiPriority="72"/>
-    <w:lsdException w:name="Colorful Grid Accent 2" w:uiPriority="73"/>
-    <w:lsdException w:name="Light Shading Accent 3" w:uiPriority="60"/>
-    <w:lsdException w:name="Light List Accent 3" w:uiPriority="61"/>
-    <w:lsdException w:name="Light Grid Accent 3" w:uiPriority="62"/>
-    <w:lsdException w:name="Medium Shading 1 Accent 3" w:uiPriority="63"/>
-    <w:lsdException w:name="Medium Shading 2 Accent 3" w:uiPriority="64"/>
-    <w:lsdException w:name="Medium List 1 Accent 3" w:uiPriority="65"/>
-    <w:lsdException w:name="Medium List 2 Accent 3" w:uiPriority="66"/>
-    <w:lsdException w:name="Medium Grid 1 Accent 3" w:uiPriority="67"/>
-    <w:lsdException w:name="Medium Grid 2 Accent 3" w:uiPriority="68"/>
-    <w:lsdException w:name="Medium Grid 3 Accent 3" w:uiPriority="69"/>
-    <w:lsdException w:name="Dark List Accent 3" w:uiPriority="70"/>
-    <w:lsdException w:name="Colorful Shading Accent 3" w:uiPriority="71"/>
-    <w:lsdException w:name="Colorful List Accent 3" w:uiPriority="72"/>
-    <w:lsdException w:name="Colorful Grid Accent 3" w:uiPriority="73"/>
-    <w:lsdException w:name="Light Shading Accent 4" w:uiPriority="60"/>
-    <w:lsdException w:name="Light List Accent 4" w:uiPriority="61"/>
-    <w:lsdException w:name="Light Grid Accent 4" w:uiPriority="62"/>
-    <w:lsdException w:name="Medium Shading 1 Accent 4" w:uiPriority="63"/>
-    <w:lsdException w:name="Medium Shading 2 Accent 4" w:uiPriority="64"/>
-    <w:lsdException w:name="Medium List 1 Accent 4" w:uiPriority="65"/>
-    <w:lsdException w:name="Medium List 2 Accent 4" w:uiPriority="66"/>
-    <w:lsdException w:name="Medium Grid 1 Accent 4" w:uiPriority="67"/>
-    <w:lsdException w:name="Medium Grid 2 Accent 4" w:uiPriority="68"/>
-    <w:lsdException w:name="Medium Grid 3 Accent 4" w:uiPriority="69"/>
-    <w:lsdException w:name="Dark List Accent 4" w:uiPriority="70"/>
-    <w:lsdException w:name="Colorful Shading Accent 4" w:uiPriority="71"/>
-    <w:lsdException w:name="Colorful List Accent 4" w:uiPriority="72"/>
-    <w:lsdException w:name="Colorful Grid Accent 4" w:uiPriority="73"/>
-    <w:lsdException w:name="Light Shading Accent 5" w:uiPriority="60"/>
-    <w:lsdException w:name="Light List Accent 5" w:uiPriority="61"/>
-    <w:lsdException w:name="Light Grid Accent 5" w:uiPriority="62"/>
-    <w:lsdException w:name="Medium Shading 1 Accent 5" w:uiPriority="63"/>
-    <w:lsdException w:name="Medium Shading 2 Accent 5" w:uiPriority="64"/>
-    <w:lsdException w:name="Medium List 1 Accent 5" w:uiPriority="65"/>
-    <w:lsdException w:name="Medium List 2 Accent 5" w:uiPriority="66"/>
-    <w:lsdException w:name="Medium Grid 1 Accent 5" w:uiPriority="67"/>
-    <w:lsdException w:name="Medium Grid 2 Accent 5" w:uiPriority="68"/>
-    <w:lsdException w:name="Medium Grid 3 Accent 5" w:uiPriority="69"/>
-    <w:lsdException w:name="Dark List Accent 5" w:uiPriority="70"/>
-    <w:lsdException w:name="Colorful Shading Accent 5" w:uiPriority="71"/>
-    <w:lsdException w:name="Colorful List Accent 5" w:uiPriority="72"/>
-    <w:lsdException w:name="Colorful Grid Accent 5" w:uiPriority="73"/>
-    <w:lsdException w:name="Light Shading Accent 6" w:uiPriority="60"/>
-    <w:lsdException w:name="Light List Accent 6" w:uiPriority="61"/>
-    <w:lsdException w:name="Light Grid Accent 6" w:uiPriority="62"/>
-    <w:lsdException w:name="Medium Shading 1 Accent 6" w:uiPriority="63"/>
-    <w:lsdException w:name="Medium Shading 2 Accent 6" w:uiPriority="64"/>
-    <w:lsdException w:name="Medium List 1 Accent 6" w:uiPriority="65"/>
-    <w:lsdException w:name="Medium List 2 Accent 6" w:uiPriority="66"/>
-    <w:lsdException w:name="Medium Grid 1 Accent 6" w:uiPriority="67"/>
-    <w:lsdException w:name="Medium Grid 2 Accent 6" w:uiPriority="68"/>
-    <w:lsdException w:name="Medium Grid 3 Accent 6" w:uiPriority="69"/>
-    <w:lsdException w:name="Dark List Accent 6" w:uiPriority="70"/>
-    <w:lsdException w:name="Colorful Shading Accent 6" w:uiPriority="71"/>
-    <w:lsdException w:name="Colorful List Accent 6" w:uiPriority="72"/>
-    <w:lsdException w:name="Colorful Grid Accent 6" w:uiPriority="73"/>
-    <w:lsdException w:name="Subtle Emphasis" w:uiPriority="19" w:qFormat="1"/>
-    <w:lsdException w:name="Intense Emphasis" w:uiPriority="21" w:qFormat="1"/>
-    <w:lsdException w:name="Subtle Reference" w:uiPriority="31" w:qFormat="1"/>
-    <w:lsdException w:name="Intense Reference" w:uiPriority="32" w:qFormat="1"/>
-    <w:lsdException w:name="Book Title" w:uiPriority="33" w:qFormat="1"/>
-    <w:lsdException w:name="Bibliography" w:semiHidden="1" w:uiPriority="37" w:unhideWhenUsed="1"/>
-    <w:lsdException w:name="TOC Heading" w:semiHidden="1" w:uiPriority="39" w:unhideWhenUsed="1" w:qFormat="1"/>
-    <w:lsdException w:name="Grid Table 2" w:semiHidden="1" w:unhideWhenUsed="1"/>
-    <w:lsdException w:name="Grid Table 3" w:semiHidden="1" w:unhideWhenUsed="1"/>
-    <w:lsdException w:name="Grid Table 4" w:uiPriority="49"/>
-    <w:lsdException w:name="Grid Table 5 Dark" w:uiPriority="50"/>
-    <w:lsdException w:name="Grid Table 6 Colorful" w:uiPriority="51"/>
-    <w:lsdException w:name="Grid Table 7 Colorful" w:uiPriority="52"/>
-    <w:lsdException w:name="Grid Table 1 Light Accent 1" w:uiPriority="46"/>
-    <w:lsdException w:name="Grid Table 2 Accent 1" w:uiPriority="47"/>
-    <w:lsdException w:name="Grid Table 3 Accent 1" w:uiPriority="48"/>
-    <w:lsdException w:name="Grid Table 4 Accent 1" w:uiPriority="49"/>
-    <w:lsdException w:name="Grid Table 5 Dark Accent 1" w:uiPriority="50"/>
-    <w:lsdException w:name="Grid Table 6 Colorful Accent 1" w:uiPriority="51"/>
-    <w:lsdException w:name="Grid Table 7 Colorful Accent 1" w:uiPriority="52"/>
-    <w:lsdException w:name="Grid Table 1 Light Accent 2" w:uiPriority="46"/>
-    <w:lsdException w:name="Grid Table 2 Accent 2" w:uiPriority="47"/>
-    <w:lsdException w:name="Grid Table 3 Accent 2" w:uiPriority="48"/>
-    <w:lsdException w:name="Grid Table 4 Accent 2" w:uiPriority="49"/>
-    <w:lsdException w:name="Grid Table 5 Dark Accent 2" w:uiPriority="50"/>
-    <w:lsdException w:name="Grid Table 6 Colorful Accent 2" w:uiPriority="51"/>
-    <w:lsdException w:name="Grid Table 7 Colorful Accent 2" w:uiPriority="52"/>
-    <w:lsdException w:name="Grid Table 1 Light Accent 3" w:uiPriority="46"/>
-    <w:lsdException w:name="Grid Table 2 Accent 3" w:uiPriority="47"/>
-    <w:lsdException w:name="Grid Table 3 Accent 3" w:uiPriority="48"/>
-    <w:lsdException w:name="Grid Table 4 Accent 3" w:uiPriority="49"/>
-    <w:lsdException w:name="Grid Table 5 Dark Accent 3" w:uiPriority="50"/>
-    <w:lsdException w:name="Grid Table 6 Colorful Accent 3" w:uiPriority="51"/>
-    <w:lsdException w:name="Grid Table 7 Colorful Accent 3" w:uiPriority="52"/>
-    <w:lsdException w:name="Grid Table 1 Light Accent 4" w:uiPriority="46"/>
-    <w:lsdException w:name="Grid Table 2 Accent 4" w:uiPriority="47"/>
-    <w:lsdException w:name="Grid Table 3 Accent 4" w:uiPriority="48"/>
-    <w:lsdException w:name="Grid Table 4 Accent 4" w:uiPriority="49"/>
-    <w:lsdException w:name="Grid Table 5 Dark Accent 4" w:uiPriority="50"/>
-    <w:lsdException w:name="Grid Table 6 Colorful Accent 4" w:uiPriority="51"/>
-    <w:lsdException w:name="Grid Table 7 Colorful Accent 4" w:uiPriority="52"/>
-    <w:lsdException w:name="Grid Table 1 Light Accent 5" w:uiPriority="46"/>
-    <w:lsdException w:name="Grid Table 2 Accent 5" w:uiPriority="47"/>
-    <w:lsdException w:name="Grid Table 3 Accent 5" w:uiPriority="48"/>
-    <w:lsdException w:name="Grid Table 4 Accent 5" w:uiPriority="49"/>
-    <w:lsdException w:name="Grid Table 5 Dark Accent 5" w:uiPriority="50"/>
-    <w:lsdException w:name="Grid Table 6 Colorful Accent 5" w:uiPriority="51"/>
-    <w:lsdException w:name="Grid Table 7 Colorful Accent 5" w:uiPriority="52"/>
-    <w:lsdException w:name="Grid Table 1 Light Accent 6" w:uiPriority="46"/>
-    <w:lsdException w:name="Grid Table 2 Accent 6" w:uiPriority="47"/>
-    <w:lsdException w:name="Grid Table 3 Accent 6" w:uiPriority="48"/>
-    <w:lsdException w:name="Grid Table 4 Accent 6" w:uiPriority="49"/>
-    <w:lsdException w:name="Grid Table 5 Dark Accent 6" w:uiPriority="50"/>
-    <w:lsdException w:name="Grid Table 6 Colorful Accent 6" w:uiPriority="51"/>
-    <w:lsdException w:name="Grid Table 7 Colorful Accent 6" w:uiPriority="52"/>
-    <w:lsdException w:name="List Table 1 Light" w:uiPriority="46"/>
-    <w:lsdException w:name="List Table 2" w:uiPriority="47"/>
-    <w:lsdException w:name="List Table 3" w:uiPriority="48"/>
-    <w:lsdException w:name="List Table 4" w:uiPriority="49"/>
-    <w:lsdException w:name="List Table 5 Dark" w:uiPriority="50"/>
-    <w:lsdException w:name="List Table 6 Colorful" w:uiPriority="51"/>
-    <w:lsdException w:name="List Table 7 Colorful" w:uiPriority="52"/>
-    <w:lsdException w:name="List Table 1 Light Accent 1" w:uiPriority="46"/>
-    <w:lsdException w:name="List Table 2 Accent 1" w:uiPriority="47"/>
-    <w:lsdException w:name="List Table 3 Accent 1" w:uiPriority="48"/>
-    <w:lsdException w:name="List Table 4 Accent 1" w:uiPriority="49"/>
-    <w:lsdException w:name="List Table 5 Dark Accent 1" w:uiPriority="50"/>
-    <w:lsdException w:name="List Table 6 Colorful Accent 1" w:uiPriority="51"/>
-    <w:lsdException w:name="List Table 7 Colorful Accent 1" w:uiPriority="52"/>
-    <w:lsdException w:name="List Table 1 Light Accent 2" w:uiPriority="46"/>
-    <w:lsdException w:name="List Table 2 Accent 2" w:uiPriority="47"/>
-    <w:lsdException w:name="List Table 3 Accent 2" w:uiPriority="48"/>
-    <w:lsdException w:name="List Table 4 Accent 2" w:uiPriority="49"/>
-    <w:lsdException w:name="List Table 5 Dark Accent 2" w:uiPriority="50"/>
-    <w:lsdException w:name="List Table 6 Colorful Accent 2" w:uiPriority="51"/>
-    <w:lsdException w:name="List Table 7 Colorful Accent 2" w:uiPriority="52"/>
-    <w:lsdException w:name="List Table 1 Light Accent 3" w:uiPriority="46"/>
-    <w:lsdException w:name="List Table 2 Accent 3" w:uiPriority="47"/>
-    <w:lsdException w:name="List Table 3 Accent 3" w:uiPriority="48"/>
-    <w:lsdException w:name="List Table 4 Accent 3" w:uiPriority="49"/>
-    <w:lsdException w:name="List Table 5 Dark Accent 3" w:uiPriority="50"/>
-    <w:lsdException w:name="List Table 6 Colorful Accent 3" w:uiPriority="51"/>
-    <w:lsdException w:name="List Table 7 Colorful Accent 3" w:uiPriority="52"/>
-    <w:lsdException w:name="List Table 1 Light Accent 4" w:uiPriority="46"/>
-    <w:lsdException w:name="List Table 2 Accent 4" w:uiPriority="47"/>
-    <w:lsdException w:name="List Table 3 Accent 4" w:uiPriority="48"/>
-    <w:lsdException w:name="List Table 4 Accent 4" w:uiPriority="49"/>
-    <w:lsdException w:name="List Table 5 Dark Accent 4" w:uiPriority="50"/>
-    <w:lsdException w:name="List Table 6 Colorful Accent 4" w:uiPriority="51"/>
-    <w:lsdException w:name="List Table 7 Colorful Accent 4" w:uiPriority="52"/>
-    <w:lsdException w:name="List Table 1 Light Accent 5" w:uiPriority="46"/>
-    <w:lsdException w:name="List Table 2 Accent 5" w:uiPriority="47"/>
-    <w:lsdException w:name="List Table 3 Accent 5" w:uiPriority="48"/>
-    <w:lsdException w:name="List Table 4 Accent 5" w:uiPriority="49"/>
-    <w:lsdException w:name="List Table 5 Dark Accent 5" w:uiPriority="50"/>
-    <w:lsdException w:name="List Table 6 Colorful Accent 5" w:uiPriority="51"/>
-    <w:lsdException w:name="List Table 7 Colorful Accent 5" w:uiPriority="52"/>
-    <w:lsdException w:name="List Table 1 Light Accent 6" w:uiPriority="46"/>
-    <w:lsdException w:name="List Table 2 Accent 6" w:uiPriority="47"/>
-    <w:lsdException w:name="List Table 3 Accent 6" w:uiPriority="48"/>
-    <w:lsdException w:name="List Table 4 Accent 6" w:uiPriority="49"/>
-    <w:lsdException w:name="List Table 5 Dark Accent 6" w:uiPriority="50"/>
-    <w:lsdException w:name="List Table 6 Colorful Accent 6" w:uiPriority="51"/>
-    <w:lsdException w:name="List Table 7 Colorful Accent 6" w:uiPriority="52"/>
-    <w:lsdException w:name="Mention" w:semiHidden="1" w:unhideWhenUsed="1"/>
-    <w:lsdException w:name="Smart Hyperlink" w:semiHidden="1" w:unhideWhenUsed="1"/>
+  <w:latentStyles w:defLockedState="0" w:defUIPriority="99" w:defSemiHidden="1" w:defUnhideWhenUsed="1" w:defQFormat="0" w:count="276">
+    <w:lsdException w:name="Normal" w:semiHidden="0" w:uiPriority="0" w:unhideWhenUsed="0" w:qFormat="1"/>
+    <w:lsdException w:name="heading 1" w:semiHidden="0" w:uiPriority="9" w:unhideWhenUsed="0" w:qFormat="1"/>
+    <w:lsdException w:name="heading 2" w:uiPriority="9" w:qFormat="1"/>
+    <w:lsdException w:name="heading 3" w:uiPriority="9" w:qFormat="1"/>
+    <w:lsdException w:name="heading 4" w:uiPriority="9" w:qFormat="1"/>
+    <w:lsdException w:name="heading 5" w:uiPriority="9" w:qFormat="1"/>
+    <w:lsdException w:name="heading 6" w:uiPriority="9" w:qFormat="1"/>
+    <w:lsdException w:name="heading 7" w:uiPriority="9" w:qFormat="1"/>
+    <w:lsdException w:name="heading 8" w:uiPriority="9" w:qFormat="1"/>
+    <w:lsdException w:name="heading 9" w:uiPriority="9" w:qFormat="1"/>
+    <w:lsdException w:name="toc 1" w:uiPriority="39"/>
+    <w:lsdException w:name="toc 2" w:uiPriority="39"/>
+    <w:lsdException w:name="toc 3" w:uiPriority="39"/>
+    <w:lsdException w:name="toc 4" w:uiPriority="39"/>
+    <w:lsdException w:name="toc 5" w:uiPriority="39"/>
+    <w:lsdException w:name="toc 6" w:uiPriority="39"/>
+    <w:lsdException w:name="toc 7" w:uiPriority="39"/>
+    <w:lsdException w:name="toc 8" w:uiPriority="39"/>
+    <w:lsdException w:name="toc 9" w:uiPriority="39"/>
+    <w:lsdException w:name="caption" w:uiPriority="35" w:qFormat="1"/>
+    <w:lsdException w:name="Title" w:semiHidden="0" w:uiPriority="10" w:unhideWhenUsed="0" w:qFormat="1"/>
+    <w:lsdException w:name="Default Paragraph Font" w:uiPriority="1"/>
+    <w:lsdException w:name="Subtitle" w:semiHidden="0" w:uiPriority="11" w:unhideWhenUsed="0" w:qFormat="1"/>
+    <w:lsdException w:name="Strong" w:semiHidden="0" w:uiPriority="22" w:unhideWhenUsed="0" w:qFormat="1"/>
+    <w:lsdException w:name="Emphasis" w:semiHidden="0" w:uiPriority="20" w:unhideWhenUsed="0" w:qFormat="1"/>
+    <w:lsdException w:name="Table Grid" w:semiHidden="0" w:uiPriority="39" w:unhideWhenUsed="0"/>
+    <w:lsdException w:name="Note Level 1" w:semiHidden="0" w:unhideWhenUsed="0"/>
+    <w:lsdException w:name="Note Level 2" w:semiHidden="0" w:unhideWhenUsed="0"/>
+    <w:lsdException w:name="Note Level 3" w:semiHidden="0" w:unhideWhenUsed="0"/>
+    <w:lsdException w:name="Note Level 4" w:semiHidden="0" w:unhideWhenUsed="0"/>
+    <w:lsdException w:name="Note Level 5" w:semiHidden="0" w:unhideWhenUsed="0"/>
+    <w:lsdException w:name="Note Level 6" w:semiHidden="0" w:unhideWhenUsed="0"/>
+    <w:lsdException w:name="Note Level 7" w:semiHidden="0" w:unhideWhenUsed="0"/>
+    <w:lsdException w:name="Note Level 8" w:semiHidden="0" w:unhideWhenUsed="0"/>
+    <w:lsdException w:name="Note Level 9" w:semiHidden="0" w:unhideWhenUsed="0"/>
+    <w:lsdException w:name="Placeholder Text" w:unhideWhenUsed="0"/>
+    <w:lsdException w:name="No Spacing" w:semiHidden="0" w:uiPriority="1" w:unhideWhenUsed="0" w:qFormat="1"/>
+    <w:lsdException w:name="Light Shading" w:semiHidden="0" w:uiPriority="60" w:unhideWhenUsed="0"/>
+    <w:lsdException w:name="Light List" w:semiHidden="0" w:uiPriority="61" w:unhideWhenUsed="0"/>
+    <w:lsdException w:name="Light Grid" w:semiHidden="0" w:uiPriority="62" w:unhideWhenUsed="0"/>
+    <w:lsdException w:name="Medium Shading 1" w:semiHidden="0" w:uiPriority="63" w:unhideWhenUsed="0"/>
+    <w:lsdException w:name="Medium Shading 2" w:semiHidden="0" w:uiPriority="64" w:unhideWhenUsed="0"/>
+    <w:lsdException w:name="Medium List 1" w:semiHidden="0" w:uiPriority="65" w:unhideWhenUsed="0"/>
+    <w:lsdException w:name="Medium List 2" w:semiHidden="0" w:uiPriority="66" w:unhideWhenUsed="0"/>
+    <w:lsdException w:name="Medium Grid 1" w:semiHidden="0" w:uiPriority="67" w:unhideWhenUsed="0"/>
+    <w:lsdException w:name="Medium Grid 2" w:semiHidden="0" w:uiPriority="68" w:unhideWhenUsed="0"/>
+    <w:lsdException w:name="Medium Grid 3" w:semiHidden="0" w:uiPriority="69" w:unhideWhenUsed="0"/>
+    <w:lsdException w:name="Dark List" w:semiHidden="0" w:uiPriority="70" w:unhideWhenUsed="0"/>
+    <w:lsdException w:name="Colorful Shading" w:semiHidden="0" w:uiPriority="71" w:unhideWhenUsed="0"/>
+    <w:lsdException w:name="Colorful List" w:semiHidden="0" w:uiPriority="72" w:unhideWhenUsed="0"/>
+    <w:lsdException w:name="Colorful Grid" w:semiHidden="0" w:uiPriority="73" w:unhideWhenUsed="0"/>
+    <w:lsdException w:name="Light Shading Accent 1" w:semiHidden="0" w:uiPriority="60" w:unhideWhenUsed="0"/>
+    <w:lsdException w:name="Light List Accent 1" w:semiHidden="0" w:uiPriority="61" w:unhideWhenUsed="0"/>
+    <w:lsdException w:name="Light Grid Accent 1" w:semiHidden="0" w:uiPriority="62" w:unhideWhenUsed="0"/>
+    <w:lsdException w:name="Medium Shading 1 Accent 1" w:semiHidden="0" w:uiPriority="63" w:unhideWhenUsed="0"/>
+    <w:lsdException w:name="Medium Shading 2 Accent 1" w:semiHidden="0" w:uiPriority="64" w:unhideWhenUsed="0"/>
+    <w:lsdException w:name="Medium List 1 Accent 1" w:semiHidden="0" w:uiPriority="65" w:unhideWhenUsed="0"/>
+    <w:lsdException w:name="Revision" w:unhideWhenUsed="0"/>
+    <w:lsdException w:name="List Paragraph" w:semiHidden="0" w:uiPriority="34" w:unhideWhenUsed="0" w:qFormat="1"/>
+    <w:lsdException w:name="Quote" w:semiHidden="0" w:uiPriority="29" w:unhideWhenUsed="0" w:qFormat="1"/>
+    <w:lsdException w:name="Intense Quote" w:semiHidden="0" w:uiPriority="30" w:unhideWhenUsed="0" w:qFormat="1"/>
+    <w:lsdException w:name="Medium List 2 Accent 1" w:semiHidden="0" w:uiPriority="66" w:unhideWhenUsed="0"/>
+    <w:lsdException w:name="Medium Grid 1 Accent 1" w:semiHidden="0" w:uiPriority="67" w:unhideWhenUsed="0"/>
+    <w:lsdException w:name="Medium Grid 2 Accent 1" w:semiHidden="0" w:uiPriority="68" w:unhideWhenUsed="0"/>
+    <w:lsdException w:name="Medium Grid 3 Accent 1" w:semiHidden="0" w:uiPriority="69" w:unhideWhenUsed="0"/>
+    <w:lsdException w:name="Dark List Accent 1" w:semiHidden="0" w:uiPriority="70" w:unhideWhenUsed="0"/>
+    <w:lsdException w:name="Colorful Shading Accent 1" w:semiHidden="0" w:uiPriority="71" w:unhideWhenUsed="0"/>
+    <w:lsdException w:name="Colorful List Accent 1" w:semiHidden="0" w:uiPriority="72" w:unhideWhenUsed="0"/>
+    <w:lsdException w:name="Colorful Grid Accent 1" w:semiHidden="0" w:uiPriority="73" w:unhideWhenUsed="0"/>
+    <w:lsdException w:name="Light Shading Accent 2" w:semiHidden="0" w:uiPriority="60" w:unhideWhenUsed="0"/>
+    <w:lsdException w:name="Light List Accent 2" w:semiHidden="0" w:uiPriority="61" w:unhideWhenUsed="0"/>
+    <w:lsdException w:name="Light Grid Accent 2" w:semiHidden="0" w:uiPriority="62" w:unhideWhenUsed="0"/>
+    <w:lsdException w:name="Medium Shading 1 Accent 2" w:semiHidden="0" w:uiPriority="63" w:unhideWhenUsed="0"/>
+    <w:lsdException w:name="Medium Shading 2 Accent 2" w:semiHidden="0" w:uiPriority="64" w:unhideWhenUsed="0"/>
+    <w:lsdException w:name="Medium List 1 Accent 2" w:semiHidden="0" w:uiPriority="65" w:unhideWhenUsed="0"/>
+    <w:lsdException w:name="Medium List 2 Accent 2" w:semiHidden="0" w:uiPriority="66" w:unhideWhenUsed="0"/>
+    <w:lsdException w:name="Medium Grid 1 Accent 2" w:semiHidden="0" w:uiPriority="67" w:unhideWhenUsed="0"/>
+    <w:lsdException w:name="Medium Grid 2 Accent 2" w:semiHidden="0" w:uiPriority="68" w:unhideWhenUsed="0"/>
+    <w:lsdException w:name="Medium Grid 3 Accent 2" w:semiHidden="0" w:uiPriority="69" w:unhideWhenUsed="0"/>
+    <w:lsdException w:name="Dark List Accent 2" w:semiHidden="0" w:uiPriority="70" w:unhideWhenUsed="0"/>
+    <w:lsdException w:name="Colorful Shading Accent 2" w:semiHidden="0" w:uiPriority="71" w:unhideWhenUsed="0"/>
+    <w:lsdException w:name="Colorful List Accent 2" w:semiHidden="0" w:uiPriority="72" w:unhideWhenUsed="0"/>
+    <w:lsdException w:name="Colorful Grid Accent 2" w:semiHidden="0" w:uiPriority="73" w:unhideWhenUsed="0"/>
+    <w:lsdException w:name="Light Shading Accent 3" w:semiHidden="0" w:uiPriority="60" w:unhideWhenUsed="0"/>
+    <w:lsdException w:name="Light List Accent 3" w:semiHidden="0" w:uiPriority="61" w:unhideWhenUsed="0"/>
+    <w:lsdException w:name="Light Grid Accent 3" w:semiHidden="0" w:uiPriority="62" w:unhideWhenUsed="0"/>
+    <w:lsdException w:name="Medium Shading 1 Accent 3" w:semiHidden="0" w:uiPriority="63" w:unhideWhenUsed="0"/>
+    <w:lsdException w:name="Medium Shading 2 Accent 3" w:semiHidden="0" w:uiPriority="64" w:unhideWhenUsed="0"/>
+    <w:lsdException w:name="Medium List 1 Accent 3" w:semiHidden="0" w:uiPriority="65" w:unhideWhenUsed="0"/>
+    <w:lsdException w:name="Medium List 2 Accent 3" w:semiHidden="0" w:uiPriority="66" w:unhideWhenUsed="0"/>
+    <w:lsdException w:name="Medium Grid 1 Accent 3" w:semiHidden="0" w:uiPriority="67" w:unhideWhenUsed="0"/>
+    <w:lsdException w:name="Medium Grid 2 Accent 3" w:semiHidden="0" w:uiPriority="68" w:unhideWhenUsed="0"/>
+    <w:lsdException w:name="Medium Grid 3 Accent 3" w:semiHidden="0" w:uiPriority="69" w:unhideWhenUsed="0"/>
+    <w:lsdException w:name="Dark List Accent 3" w:semiHidden="0" w:uiPriority="70" w:unhideWhenUsed="0"/>
+    <w:lsdException w:name="Colorful Shading Accent 3" w:semiHidden="0" w:uiPriority="71" w:unhideWhenUsed="0"/>
+    <w:lsdException w:name="Colorful List Accent 3" w:semiHidden="0" w:uiPriority="72" w:unhideWhenUsed="0"/>
+    <w:lsdException w:name="Colorful Grid Accent 3" w:semiHidden="0" w:uiPriority="73" w:unhideWhenUsed="0"/>
+    <w:lsdException w:name="Light Shading Accent 4" w:semiHidden="0" w:uiPriority="60" w:unhideWhenUsed="0"/>
+    <w:lsdException w:name="Light List Accent 4" w:semiHidden="0" w:uiPriority="61" w:unhideWhenUsed="0"/>
+    <w:lsdException w:name="Light Grid Accent 4" w:semiHidden="0" w:uiPriority="62" w:unhideWhenUsed="0"/>
+    <w:lsdException w:name="Medium Shading 1 Accent 4" w:semiHidden="0" w:uiPriority="63" w:unhideWhenUsed="0"/>
+    <w:lsdException w:name="Medium Shading 2 Accent 4" w:semiHidden="0" w:uiPriority="64" w:unhideWhenUsed="0"/>
+    <w:lsdException w:name="Medium List 1 Accent 4" w:semiHidden="0" w:uiPriority="65" w:unhideWhenUsed="0"/>
+    <w:lsdException w:name="Medium List 2 Accent 4" w:semiHidden="0" w:uiPriority="66" w:unhideWhenUsed="0"/>
+    <w:lsdException w:name="Medium Grid 1 Accent 4" w:semiHidden="0" w:uiPriority="67" w:unhideWhenUsed="0"/>
+    <w:lsdException w:name="Medium Grid 2 Accent 4" w:semiHidden="0" w:uiPriority="68" w:unhideWhenUsed="0"/>
+    <w:lsdException w:name="Medium Grid 3 Accent 4" w:semiHidden="0" w:uiPriority="69" w:unhideWhenUsed="0"/>
+    <w:lsdException w:name="Dark List Accent 4" w:semiHidden="0" w:uiPriority="70" w:unhideWhenUsed="0"/>
+    <w:lsdException w:name="Colorful Shading Accent 4" w:semiHidden="0" w:uiPriority="71" w:unhideWhenUsed="0"/>
+    <w:lsdException w:name="Colorful List Accent 4" w:semiHidden="0" w:uiPriority="72" w:unhideWhenUsed="0"/>
+    <w:lsdException w:name="Colorful Grid Accent 4" w:semiHidden="0" w:uiPriority="73" w:unhideWhenUsed="0"/>
+    <w:lsdException w:name="Light Shading Accent 5" w:semiHidden="0" w:uiPriority="60" w:unhideWhenUsed="0"/>
+    <w:lsdException w:name="Light List Accent 5" w:semiHidden="0" w:uiPriority="61" w:unhideWhenUsed="0"/>
+    <w:lsdException w:name="Light Grid Accent 5" w:semiHidden="0" w:uiPriority="62" w:unhideWhenUsed="0"/>
+    <w:lsdException w:name="Medium Shading 1 Accent 5" w:semiHidden="0" w:uiPriority="63" w:unhideWhenUsed="0"/>
+    <w:lsdException w:name="Medium Shading 2 Accent 5" w:semiHidden="0" w:uiPriority="64" w:unhideWhenUsed="0"/>
+    <w:lsdException w:name="Medium List 1 Accent 5" w:semiHidden="0" w:uiPriority="65" w:unhideWhenUsed="0"/>
+    <w:lsdException w:name="Medium List 2 Accent 5" w:semiHidden="0" w:uiPriority="66" w:unhideWhenUsed="0"/>
+    <w:lsdException w:name="Medium Grid 1 Accent 5" w:semiHidden="0" w:uiPriority="67" w:unhideWhenUsed="0"/>
+    <w:lsdException w:name="Medium Grid 2 Accent 5" w:semiHidden="0" w:uiPriority="68" w:unhideWhenUsed="0"/>
+    <w:lsdException w:name="Medium Grid 3 Accent 5" w:semiHidden="0" w:uiPriority="69" w:unhideWhenUsed="0"/>
+    <w:lsdException w:name="Dark List Accent 5" w:semiHidden="0" w:uiPriority="70" w:unhideWhenUsed="0"/>
+    <w:lsdException w:name="Colorful Shading Accent 5" w:semiHidden="0" w:uiPriority="71" w:unhideWhenUsed="0"/>
+    <w:lsdException w:name="Colorful List Accent 5" w:semiHidden="0" w:uiPriority="72" w:unhideWhenUsed="0"/>
+    <w:lsdException w:name="Colorful Grid Accent 5" w:semiHidden="0" w:uiPriority="73" w:unhideWhenUsed="0"/>
+    <w:lsdException w:name="Light Shading Accent 6" w:semiHidden="0" w:uiPriority="60" w:unhideWhenUsed="0"/>
+    <w:lsdException w:name="Light List Accent 6" w:semiHidden="0" w:uiPriority="61" w:unhideWhenUsed="0"/>
+    <w:lsdException w:name="Light Grid Accent 6" w:semiHidden="0" w:uiPriority="62" w:unhideWhenUsed="0"/>
+    <w:lsdException w:name="Medium Shading 1 Accent 6" w:semiHidden="0" w:uiPriority="63" w:unhideWhenUsed="0"/>
+    <w:lsdException w:name="Medium Shading 2 Accent 6" w:semiHidden="0" w:uiPriority="64" w:unhideWhenUsed="0"/>
+    <w:lsdException w:name="Medium List 1 Accent 6" w:semiHidden="0" w:uiPriority="65" w:unhideWhenUsed="0"/>
+    <w:lsdException w:name="Medium List 2 Accent 6" w:semiHidden="0" w:uiPriority="66" w:unhideWhenUsed="0"/>
+    <w:lsdException w:name="Medium Grid 1 Accent 6" w:semiHidden="0" w:uiPriority="67" w:unhideWhenUsed="0"/>
+    <w:lsdException w:name="Medium Grid 2 Accent 6" w:semiHidden="0" w:uiPriority="68" w:unhideWhenUsed="0"/>
+    <w:lsdException w:name="Medium Grid 3 Accent 6" w:semiHidden="0" w:uiPriority="69" w:unhideWhenUsed="0"/>
+    <w:lsdException w:name="Dark List Accent 6" w:semiHidden="0" w:uiPriority="70" w:unhideWhenUsed="0"/>
+    <w:lsdException w:name="Colorful Shading Accent 6" w:semiHidden="0" w:uiPriority="71" w:unhideWhenUsed="0"/>
+    <w:lsdException w:name="Colorful List Accent 6" w:semiHidden="0" w:uiPriority="72" w:unhideWhenUsed="0"/>
+    <w:lsdException w:name="Colorful Grid Accent 6" w:semiHidden="0" w:uiPriority="73" w:unhideWhenUsed="0"/>
+    <w:lsdException w:name="Subtle Emphasis" w:semiHidden="0" w:uiPriority="19" w:unhideWhenUsed="0" w:qFormat="1"/>
+    <w:lsdException w:name="Intense Emphasis" w:semiHidden="0" w:uiPriority="21" w:unhideWhenUsed="0" w:qFormat="1"/>
+    <w:lsdException w:name="Subtle Reference" w:semiHidden="0" w:uiPriority="31" w:unhideWhenUsed="0" w:qFormat="1"/>
+    <w:lsdException w:name="Intense Reference" w:semiHidden="0" w:uiPriority="32" w:unhideWhenUsed="0" w:qFormat="1"/>
+    <w:lsdException w:name="Book Title" w:semiHidden="0" w:uiPriority="33" w:unhideWhenUsed="0" w:qFormat="1"/>
+    <w:lsdException w:name="Bibliography" w:uiPriority="37"/>
+    <w:lsdException w:name="TOC Heading" w:uiPriority="39" w:qFormat="1"/>
+  </w:latentStyles>
+  <w:style w:type="paragraph" w:default="1" w:styleId="Normal">
+    <w:name w:val="Normal"/>
+    <w:qFormat/>
+  </w:style>
+  <w:style w:type="character" w:default="1" w:styleId="DefaultParagraphFont">
+    <w:name w:val="Default Paragraph Font"/>
+    <w:uiPriority w:val="1"/>
+    <w:semiHidden/>
+    <w:unhideWhenUsed/>
+  </w:style>
+  <w:style w:type="table" w:default="1" w:styleId="TableNormal">
+    <w:name w:val="Normal Table"/>
+    <w:uiPriority w:val="99"/>
+    <w:semiHidden/>
+    <w:unhideWhenUsed/>
+    <w:tblPr>
+      <w:tblInd w:w="0" w:type="dxa"/>
+      <w:tblCellMar>
+        <w:top w:w="0" w:type="dxa"/>
+        <w:left w:w="108" w:type="dxa"/>
+        <w:bottom w:w="0" w:type="dxa"/>
+        <w:right w:w="108" w:type="dxa"/>
+      </w:tblCellMar>
+    </w:tblPr>
+  </w:style>
+  <w:style w:type="numbering" w:default="1" w:styleId="NoList">
+    <w:name w:val="No List"/>
+    <w:uiPriority w:val="99"/>
+    <w:semiHidden/>
+    <w:unhideWhenUsed/>
+  </w:style>
+</w:styles>
+</file>
+
+<file path=word/stylesWithEffects.xml><?xml version="1.0" encoding="utf-8"?>
+<w:styles xmlns:wpc="http://schemas.microsoft.com/office/word/2010/wordprocessingCanvas" xmlns:mo="http://schemas.microsoft.com/office/mac/office/2008/main" xmlns:mc="http://schemas.openxmlformats.org/markup-compatibility/2006" xmlns:mv="urn:schemas-microsoft-com:mac:vml" xmlns:o="urn:schemas-microsoft-com:office:office" xmlns:r="http://schemas.openxmlformats.org/officeDocument/2006/relationships" xmlns:m="http://schemas.openxmlformats.org/officeDocument/2006/math" xmlns:v="urn:schemas-microsoft-com:vml" xmlns:wp14="http://schemas.microsoft.com/office/word/2010/wordprocessingDrawing" xmlns:wp="http://schemas.openxmlformats.org/drawingml/2006/wordprocessingDrawing" xmlns:w10="urn:schemas-microsoft-com:office:word" xmlns:w="http://schemas.openxmlformats.org/wordprocessingml/2006/main" xmlns:w14="http://schemas.microsoft.com/office/word/2010/wordml" xmlns:wpg="http://schemas.microsoft.com/office/word/2010/wordprocessingGroup" xmlns:wpi="http://schemas.microsoft.com/office/word/2010/wordprocessingInk" xmlns:wne="http://schemas.microsoft.com/office/word/2006/wordml" xmlns:wps="http://schemas.microsoft.com/office/word/2010/wordprocessingShape" mc:Ignorable="w14 wp14">
+  <w:docDefaults>
+    <w:rPrDefault>
+      <w:rPr>
+        <w:rFonts w:asciiTheme="minorHAnsi" w:eastAsiaTheme="minorHAnsi" w:hAnsiTheme="minorHAnsi" w:cstheme="minorBidi"/>
+        <w:sz w:val="22"/>
+        <w:szCs w:val="22"/>
+        <w:lang w:val="en-US" w:eastAsia="en-US" w:bidi="ar-SA"/>
+      </w:rPr>
+    </w:rPrDefault>
+    <w:pPrDefault>
+      <w:pPr>
+        <w:spacing w:after="160" w:line="259" w:lineRule="auto"/>
+      </w:pPr>
+    </w:pPrDefault>
+  </w:docDefaults>
+  <w:latentStyles w:defLockedState="0" w:defUIPriority="99" w:defSemiHidden="1" w:defUnhideWhenUsed="1" w:defQFormat="0" w:count="276">
+    <w:lsdException w:name="Normal" w:semiHidden="0" w:uiPriority="0" w:unhideWhenUsed="0" w:qFormat="1"/>
+    <w:lsdException w:name="heading 1" w:semiHidden="0" w:uiPriority="9" w:unhideWhenUsed="0" w:qFormat="1"/>
+    <w:lsdException w:name="heading 2" w:uiPriority="9" w:qFormat="1"/>
+    <w:lsdException w:name="heading 3" w:uiPriority="9" w:qFormat="1"/>
+    <w:lsdException w:name="heading 4" w:uiPriority="9" w:qFormat="1"/>
+    <w:lsdException w:name="heading 5" w:uiPriority="9" w:qFormat="1"/>
+    <w:lsdException w:name="heading 6" w:uiPriority="9" w:qFormat="1"/>
+    <w:lsdException w:name="heading 7" w:uiPriority="9" w:qFormat="1"/>
+    <w:lsdException w:name="heading 8" w:uiPriority="9" w:qFormat="1"/>
+    <w:lsdException w:name="heading 9" w:uiPriority="9" w:qFormat="1"/>
+    <w:lsdException w:name="toc 1" w:uiPriority="39"/>
+    <w:lsdException w:name="toc 2" w:uiPriority="39"/>
+    <w:lsdException w:name="toc 3" w:uiPriority="39"/>
+    <w:lsdException w:name="toc 4" w:uiPriority="39"/>
+    <w:lsdException w:name="toc 5" w:uiPriority="39"/>
+    <w:lsdException w:name="toc 6" w:uiPriority="39"/>
+    <w:lsdException w:name="toc 7" w:uiPriority="39"/>
+    <w:lsdException w:name="toc 8" w:uiPriority="39"/>
+    <w:lsdException w:name="toc 9" w:uiPriority="39"/>
+    <w:lsdException w:name="caption" w:uiPriority="35" w:qFormat="1"/>
+    <w:lsdException w:name="Title" w:semiHidden="0" w:uiPriority="10" w:unhideWhenUsed="0" w:qFormat="1"/>
+    <w:lsdException w:name="Default Paragraph Font" w:uiPriority="1"/>
+    <w:lsdException w:name="Subtitle" w:semiHidden="0" w:uiPriority="11" w:unhideWhenUsed="0" w:qFormat="1"/>
+    <w:lsdException w:name="Strong" w:semiHidden="0" w:uiPriority="22" w:unhideWhenUsed="0" w:qFormat="1"/>
+    <w:lsdException w:name="Emphasis" w:semiHidden="0" w:uiPriority="20" w:unhideWhenUsed="0" w:qFormat="1"/>
+    <w:lsdException w:name="Table Grid" w:semiHidden="0" w:uiPriority="39" w:unhideWhenUsed="0"/>
+    <w:lsdException w:name="Note Level 1" w:semiHidden="0" w:unhideWhenUsed="0"/>
+    <w:lsdException w:name="Note Level 2" w:semiHidden="0" w:unhideWhenUsed="0"/>
+    <w:lsdException w:name="Note Level 3" w:semiHidden="0" w:unhideWhenUsed="0"/>
+    <w:lsdException w:name="Note Level 4" w:semiHidden="0" w:unhideWhenUsed="0"/>
+    <w:lsdException w:name="Note Level 5" w:semiHidden="0" w:unhideWhenUsed="0"/>
+    <w:lsdException w:name="Note Level 6" w:semiHidden="0" w:unhideWhenUsed="0"/>
+    <w:lsdException w:name="Note Level 7" w:semiHidden="0" w:unhideWhenUsed="0"/>
+    <w:lsdException w:name="Note Level 8" w:semiHidden="0" w:unhideWhenUsed="0"/>
+    <w:lsdException w:name="Note Level 9" w:semiHidden="0" w:unhideWhenUsed="0"/>
+    <w:lsdException w:name="Placeholder Text" w:unhideWhenUsed="0"/>
+    <w:lsdException w:name="No Spacing" w:semiHidden="0" w:uiPriority="1" w:unhideWhenUsed="0" w:qFormat="1"/>
+    <w:lsdException w:name="Light Shading" w:semiHidden="0" w:uiPriority="60" w:unhideWhenUsed="0"/>
+    <w:lsdException w:name="Light List" w:semiHidden="0" w:uiPriority="61" w:unhideWhenUsed="0"/>
+    <w:lsdException w:name="Light Grid" w:semiHidden="0" w:uiPriority="62" w:unhideWhenUsed="0"/>
+    <w:lsdException w:name="Medium Shading 1" w:semiHidden="0" w:uiPriority="63" w:unhideWhenUsed="0"/>
+    <w:lsdException w:name="Medium Shading 2" w:semiHidden="0" w:uiPriority="64" w:unhideWhenUsed="0"/>
+    <w:lsdException w:name="Medium List 1" w:semiHidden="0" w:uiPriority="65" w:unhideWhenUsed="0"/>
+    <w:lsdException w:name="Medium List 2" w:semiHidden="0" w:uiPriority="66" w:unhideWhenUsed="0"/>
+    <w:lsdException w:name="Medium Grid 1" w:semiHidden="0" w:uiPriority="67" w:unhideWhenUsed="0"/>
+    <w:lsdException w:name="Medium Grid 2" w:semiHidden="0" w:uiPriority="68" w:unhideWhenUsed="0"/>
+    <w:lsdException w:name="Medium Grid 3" w:semiHidden="0" w:uiPriority="69" w:unhideWhenUsed="0"/>
+    <w:lsdException w:name="Dark List" w:semiHidden="0" w:uiPriority="70" w:unhideWhenUsed="0"/>
+    <w:lsdException w:name="Colorful Shading" w:semiHidden="0" w:uiPriority="71" w:unhideWhenUsed="0"/>
+    <w:lsdException w:name="Colorful List" w:semiHidden="0" w:uiPriority="72" w:unhideWhenUsed="0"/>
+    <w:lsdException w:name="Colorful Grid" w:semiHidden="0" w:uiPriority="73" w:unhideWhenUsed="0"/>
+    <w:lsdException w:name="Light Shading Accent 1" w:semiHidden="0" w:uiPriority="60" w:unhideWhenUsed="0"/>
+    <w:lsdException w:name="Light List Accent 1" w:semiHidden="0" w:uiPriority="61" w:unhideWhenUsed="0"/>
+    <w:lsdException w:name="Light Grid Accent 1" w:semiHidden="0" w:uiPriority="62" w:unhideWhenUsed="0"/>
+    <w:lsdException w:name="Medium Shading 1 Accent 1" w:semiHidden="0" w:uiPriority="63" w:unhideWhenUsed="0"/>
+    <w:lsdException w:name="Medium Shading 2 Accent 1" w:semiHidden="0" w:uiPriority="64" w:unhideWhenUsed="0"/>
+    <w:lsdException w:name="Medium List 1 Accent 1" w:semiHidden="0" w:uiPriority="65" w:unhideWhenUsed="0"/>
+    <w:lsdException w:name="Revision" w:unhideWhenUsed="0"/>
+    <w:lsdException w:name="List Paragraph" w:semiHidden="0" w:uiPriority="34" w:unhideWhenUsed="0" w:qFormat="1"/>
+    <w:lsdException w:name="Quote" w:semiHidden="0" w:uiPriority="29" w:unhideWhenUsed="0" w:qFormat="1"/>
+    <w:lsdException w:name="Intense Quote" w:semiHidden="0" w:uiPriority="30" w:unhideWhenUsed="0" w:qFormat="1"/>
+    <w:lsdException w:name="Medium List 2 Accent 1" w:semiHidden="0" w:uiPriority="66" w:unhideWhenUsed="0"/>
+    <w:lsdException w:name="Medium Grid 1 Accent 1" w:semiHidden="0" w:uiPriority="67" w:unhideWhenUsed="0"/>
+    <w:lsdException w:name="Medium Grid 2 Accent 1" w:semiHidden="0" w:uiPriority="68" w:unhideWhenUsed="0"/>
+    <w:lsdException w:name="Medium Grid 3 Accent 1" w:semiHidden="0" w:uiPriority="69" w:unhideWhenUsed="0"/>
+    <w:lsdException w:name="Dark List Accent 1" w:semiHidden="0" w:uiPriority="70" w:unhideWhenUsed="0"/>
+    <w:lsdException w:name="Colorful Shading Accent 1" w:semiHidden="0" w:uiPriority="71" w:unhideWhenUsed="0"/>
+    <w:lsdException w:name="Colorful List Accent 1" w:semiHidden="0" w:uiPriority="72" w:unhideWhenUsed="0"/>
+    <w:lsdException w:name="Colorful Grid Accent 1" w:semiHidden="0" w:uiPriority="73" w:unhideWhenUsed="0"/>
+    <w:lsdException w:name="Light Shading Accent 2" w:semiHidden="0" w:uiPriority="60" w:unhideWhenUsed="0"/>
+    <w:lsdException w:name="Light List Accent 2" w:semiHidden="0" w:uiPriority="61" w:unhideWhenUsed="0"/>
+    <w:lsdException w:name="Light Grid Accent 2" w:semiHidden="0" w:uiPriority="62" w:unhideWhenUsed="0"/>
+    <w:lsdException w:name="Medium Shading 1 Accent 2" w:semiHidden="0" w:uiPriority="63" w:unhideWhenUsed="0"/>
+    <w:lsdException w:name="Medium Shading 2 Accent 2" w:semiHidden="0" w:uiPriority="64" w:unhideWhenUsed="0"/>
+    <w:lsdException w:name="Medium List 1 Accent 2" w:semiHidden="0" w:uiPriority="65" w:unhideWhenUsed="0"/>
+    <w:lsdException w:name="Medium List 2 Accent 2" w:semiHidden="0" w:uiPriority="66" w:unhideWhenUsed="0"/>
+    <w:lsdException w:name="Medium Grid 1 Accent 2" w:semiHidden="0" w:uiPriority="67" w:unhideWhenUsed="0"/>
+    <w:lsdException w:name="Medium Grid 2 Accent 2" w:semiHidden="0" w:uiPriority="68" w:unhideWhenUsed="0"/>
+    <w:lsdException w:name="Medium Grid 3 Accent 2" w:semiHidden="0" w:uiPriority="69" w:unhideWhenUsed="0"/>
+    <w:lsdException w:name="Dark List Accent 2" w:semiHidden="0" w:uiPriority="70" w:unhideWhenUsed="0"/>
+    <w:lsdException w:name="Colorful Shading Accent 2" w:semiHidden="0" w:uiPriority="71" w:unhideWhenUsed="0"/>
+    <w:lsdException w:name="Colorful List Accent 2" w:semiHidden="0" w:uiPriority="72" w:unhideWhenUsed="0"/>
+    <w:lsdException w:name="Colorful Grid Accent 2" w:semiHidden="0" w:uiPriority="73" w:unhideWhenUsed="0"/>
+    <w:lsdException w:name="Light Shading Accent 3" w:semiHidden="0" w:uiPriority="60" w:unhideWhenUsed="0"/>
+    <w:lsdException w:name="Light List Accent 3" w:semiHidden="0" w:uiPriority="61" w:unhideWhenUsed="0"/>
+    <w:lsdException w:name="Light Grid Accent 3" w:semiHidden="0" w:uiPriority="62" w:unhideWhenUsed="0"/>
+    <w:lsdException w:name="Medium Shading 1 Accent 3" w:semiHidden="0" w:uiPriority="63" w:unhideWhenUsed="0"/>
+    <w:lsdException w:name="Medium Shading 2 Accent 3" w:semiHidden="0" w:uiPriority="64" w:unhideWhenUsed="0"/>
+    <w:lsdException w:name="Medium List 1 Accent 3" w:semiHidden="0" w:uiPriority="65" w:unhideWhenUsed="0"/>
+    <w:lsdException w:name="Medium List 2 Accent 3" w:semiHidden="0" w:uiPriority="66" w:unhideWhenUsed="0"/>
+    <w:lsdException w:name="Medium Grid 1 Accent 3" w:semiHidden="0" w:uiPriority="67" w:unhideWhenUsed="0"/>
+    <w:lsdException w:name="Medium Grid 2 Accent 3" w:semiHidden="0" w:uiPriority="68" w:unhideWhenUsed="0"/>
+    <w:lsdException w:name="Medium Grid 3 Accent 3" w:semiHidden="0" w:uiPriority="69" w:unhideWhenUsed="0"/>
+    <w:lsdException w:name="Dark List Accent 3" w:semiHidden="0" w:uiPriority="70" w:unhideWhenUsed="0"/>
+    <w:lsdException w:name="Colorful Shading Accent 3" w:semiHidden="0" w:uiPriority="71" w:unhideWhenUsed="0"/>
+    <w:lsdException w:name="Colorful List Accent 3" w:semiHidden="0" w:uiPriority="72" w:unhideWhenUsed="0"/>
+    <w:lsdException w:name="Colorful Grid Accent 3" w:semiHidden="0" w:uiPriority="73" w:unhideWhenUsed="0"/>
+    <w:lsdException w:name="Light Shading Accent 4" w:semiHidden="0" w:uiPriority="60" w:unhideWhenUsed="0"/>
+    <w:lsdException w:name="Light List Accent 4" w:semiHidden="0" w:uiPriority="61" w:unhideWhenUsed="0"/>
+    <w:lsdException w:name="Light Grid Accent 4" w:semiHidden="0" w:uiPriority="62" w:unhideWhenUsed="0"/>
+    <w:lsdException w:name="Medium Shading 1 Accent 4" w:semiHidden="0" w:uiPriority="63" w:unhideWhenUsed="0"/>
+    <w:lsdException w:name="Medium Shading 2 Accent 4" w:semiHidden="0" w:uiPriority="64" w:unhideWhenUsed="0"/>
+    <w:lsdException w:name="Medium List 1 Accent 4" w:semiHidden="0" w:uiPriority="65" w:unhideWhenUsed="0"/>
+    <w:lsdException w:name="Medium List 2 Accent 4" w:semiHidden="0" w:uiPriority="66" w:unhideWhenUsed="0"/>
+    <w:lsdException w:name="Medium Grid 1 Accent 4" w:semiHidden="0" w:uiPriority="67" w:unhideWhenUsed="0"/>
+    <w:lsdException w:name="Medium Grid 2 Accent 4" w:semiHidden="0" w:uiPriority="68" w:unhideWhenUsed="0"/>
+    <w:lsdException w:name="Medium Grid 3 Accent 4" w:semiHidden="0" w:uiPriority="69" w:unhideWhenUsed="0"/>
+    <w:lsdException w:name="Dark List Accent 4" w:semiHidden="0" w:uiPriority="70" w:unhideWhenUsed="0"/>
+    <w:lsdException w:name="Colorful Shading Accent 4" w:semiHidden="0" w:uiPriority="71" w:unhideWhenUsed="0"/>
+    <w:lsdException w:name="Colorful List Accent 4" w:semiHidden="0" w:uiPriority="72" w:unhideWhenUsed="0"/>
+    <w:lsdException w:name="Colorful Grid Accent 4" w:semiHidden="0" w:uiPriority="73" w:unhideWhenUsed="0"/>
+    <w:lsdException w:name="Light Shading Accent 5" w:semiHidden="0" w:uiPriority="60" w:unhideWhenUsed="0"/>
+    <w:lsdException w:name="Light List Accent 5" w:semiHidden="0" w:uiPriority="61" w:unhideWhenUsed="0"/>
+    <w:lsdException w:name="Light Grid Accent 5" w:semiHidden="0" w:uiPriority="62" w:unhideWhenUsed="0"/>
+    <w:lsdException w:name="Medium Shading 1 Accent 5" w:semiHidden="0" w:uiPriority="63" w:unhideWhenUsed="0"/>
+    <w:lsdException w:name="Medium Shading 2 Accent 5" w:semiHidden="0" w:uiPriority="64" w:unhideWhenUsed="0"/>
+    <w:lsdException w:name="Medium List 1 Accent 5" w:semiHidden="0" w:uiPriority="65" w:unhideWhenUsed="0"/>
+    <w:lsdException w:name="Medium List 2 Accent 5" w:semiHidden="0" w:uiPriority="66" w:unhideWhenUsed="0"/>
+    <w:lsdException w:name="Medium Grid 1 Accent 5" w:semiHidden="0" w:uiPriority="67" w:unhideWhenUsed="0"/>
+    <w:lsdException w:name="Medium Grid 2 Accent 5" w:semiHidden="0" w:uiPriority="68" w:unhideWhenUsed="0"/>
+    <w:lsdException w:name="Medium Grid 3 Accent 5" w:semiHidden="0" w:uiPriority="69" w:unhideWhenUsed="0"/>
+    <w:lsdException w:name="Dark List Accent 5" w:semiHidden="0" w:uiPriority="70" w:unhideWhenUsed="0"/>
+    <w:lsdException w:name="Colorful Shading Accent 5" w:semiHidden="0" w:uiPriority="71" w:unhideWhenUsed="0"/>
+    <w:lsdException w:name="Colorful List Accent 5" w:semiHidden="0" w:uiPriority="72" w:unhideWhenUsed="0"/>
+    <w:lsdException w:name="Colorful Grid Accent 5" w:semiHidden="0" w:uiPriority="73" w:unhideWhenUsed="0"/>
+    <w:lsdException w:name="Light Shading Accent 6" w:semiHidden="0" w:uiPriority="60" w:unhideWhenUsed="0"/>
+    <w:lsdException w:name="Light List Accent 6" w:semiHidden="0" w:uiPriority="61" w:unhideWhenUsed="0"/>
+    <w:lsdException w:name="Light Grid Accent 6" w:semiHidden="0" w:uiPriority="62" w:unhideWhenUsed="0"/>
+    <w:lsdException w:name="Medium Shading 1 Accent 6" w:semiHidden="0" w:uiPriority="63" w:unhideWhenUsed="0"/>
+    <w:lsdException w:name="Medium Shading 2 Accent 6" w:semiHidden="0" w:uiPriority="64" w:unhideWhenUsed="0"/>
+    <w:lsdException w:name="Medium List 1 Accent 6" w:semiHidden="0" w:uiPriority="65" w:unhideWhenUsed="0"/>
+    <w:lsdException w:name="Medium List 2 Accent 6" w:semiHidden="0" w:uiPriority="66" w:unhideWhenUsed="0"/>
+    <w:lsdException w:name="Medium Grid 1 Accent 6" w:semiHidden="0" w:uiPriority="67" w:unhideWhenUsed="0"/>
+    <w:lsdException w:name="Medium Grid 2 Accent 6" w:semiHidden="0" w:uiPriority="68" w:unhideWhenUsed="0"/>
+    <w:lsdException w:name="Medium Grid 3 Accent 6" w:semiHidden="0" w:uiPriority="69" w:unhideWhenUsed="0"/>
+    <w:lsdException w:name="Dark List Accent 6" w:semiHidden="0" w:uiPriority="70" w:unhideWhenUsed="0"/>
+    <w:lsdException w:name="Colorful Shading Accent 6" w:semiHidden="0" w:uiPriority="71" w:unhideWhenUsed="0"/>
+    <w:lsdException w:name="Colorful List Accent 6" w:semiHidden="0" w:uiPriority="72" w:unhideWhenUsed="0"/>
+    <w:lsdException w:name="Colorful Grid Accent 6" w:semiHidden="0" w:uiPriority="73" w:unhideWhenUsed="0"/>
+    <w:lsdException w:name="Subtle Emphasis" w:semiHidden="0" w:uiPriority="19" w:unhideWhenUsed="0" w:qFormat="1"/>
+    <w:lsdException w:name="Intense Emphasis" w:semiHidden="0" w:uiPriority="21" w:unhideWhenUsed="0" w:qFormat="1"/>
+    <w:lsdException w:name="Subtle Reference" w:semiHidden="0" w:uiPriority="31" w:unhideWhenUsed="0" w:qFormat="1"/>
+    <w:lsdException w:name="Intense Reference" w:semiHidden="0" w:uiPriority="32" w:unhideWhenUsed="0" w:qFormat="1"/>
+    <w:lsdException w:name="Book Title" w:semiHidden="0" w:uiPriority="33" w:unhideWhenUsed="0" w:qFormat="1"/>
+    <w:lsdException w:name="Bibliography" w:uiPriority="37"/>
+    <w:lsdException w:name="TOC Heading" w:uiPriority="39" w:qFormat="1"/>
   </w:latentStyles>
   <w:style w:type="paragraph" w:default="1" w:styleId="Normal">
     <w:name w:val="Normal"/>
@@ -793,7 +791,7 @@
   <a:extraClrSchemeLst/>
   <a:extLst>
     <a:ext uri="{05A4C25C-085E-4340-85A3-A5531E510DB2}">
-      <thm15:themeFamily xmlns:thm15="http://schemas.microsoft.com/office/thememl/2012/main" name="Office Theme" id="{62F939B6-93AF-4DB8-9C6B-D6C7DFDC589F}" vid="{4A3C46E8-61CC-4603-A589-7422A47A8E4A}"/>
+      <thm15:themeFamily xmlns:thm15="http://schemas.microsoft.com/office/thememl/2012/main" xmlns="" name="Office Theme" id="{62F939B6-93AF-4DB8-9C6B-D6C7DFDC589F}" vid="{4A3C46E8-61CC-4603-A589-7422A47A8E4A}"/>
     </a:ext>
   </a:extLst>
 </a:theme>
